--- a/Scrum Meetings/Week 6.docx
+++ b/Scrum Meetings/Week 6.docx
@@ -98,7 +98,7 @@
           <w:szCs w:val="34"/>
         </w:rPr>
         <w:drawing>
-          <wp:inline distT="0" distB="0" distL="0" distR="0" wp14:anchorId="4A2AB203" wp14:editId="53B90A83">
+          <wp:inline distT="0" distB="0" distL="0" distR="0" wp14:anchorId="4A2AB203" wp14:editId="7981B667">
             <wp:extent cx="157163" cy="157163"/>
             <wp:effectExtent l="0" t="0" r="0" b="0"/>
             <wp:docPr id="1499542647" name="Picture 4" descr=":white_check_mark:"/>
@@ -460,7 +460,7 @@
           <w:szCs w:val="34"/>
         </w:rPr>
         <w:drawing>
-          <wp:inline distT="0" distB="0" distL="0" distR="0" wp14:anchorId="78596D54" wp14:editId="10C79558">
+          <wp:inline distT="0" distB="0" distL="0" distR="0" wp14:anchorId="78596D54" wp14:editId="6FA3C9CD">
             <wp:extent cx="171450" cy="171450"/>
             <wp:effectExtent l="0" t="0" r="6350" b="6350"/>
             <wp:docPr id="922092399" name="Picture 3" descr=":busts_in_silhouette:"/>
@@ -960,7 +960,7 @@
           <w:szCs w:val="34"/>
         </w:rPr>
         <w:drawing>
-          <wp:inline distT="0" distB="0" distL="0" distR="0" wp14:anchorId="12B00253" wp14:editId="4433C2DE">
+          <wp:inline distT="0" distB="0" distL="0" distR="0" wp14:anchorId="12B00253" wp14:editId="64AA2D96">
             <wp:extent cx="185738" cy="185738"/>
             <wp:effectExtent l="0" t="0" r="5080" b="5080"/>
             <wp:docPr id="459473846" name="Picture 2" descr=":pencil2:"/>
@@ -1141,7 +1141,7 @@
                 <w:rFonts w:ascii="Times New Roman" w:eastAsia="Times New Roman" w:hAnsi="Times New Roman" w:cs="Times New Roman"/>
                 <w:spacing w:val="-1"/>
               </w:rPr>
-              <w:t>e.g., Bugs</w:t>
+              <w:t>Project M2</w:t>
             </w:r>
           </w:p>
         </w:tc>
@@ -1197,6 +1197,13 @@
               </w:rPr>
               <w:t xml:space="preserve"> </w:t>
             </w:r>
+            <w:r>
+              <w:rPr>
+                <w:rFonts w:ascii="Times New Roman" w:eastAsia="Times New Roman" w:hAnsi="Times New Roman" w:cs="Times New Roman"/>
+                <w:spacing w:val="-1"/>
+              </w:rPr>
+              <w:t xml:space="preserve">UML diagrams and Data flow </w:t>
+            </w:r>
           </w:p>
         </w:tc>
       </w:tr>
@@ -1240,6 +1247,13 @@
                 <w:spacing w:val="-1"/>
               </w:rPr>
             </w:pPr>
+            <w:r>
+              <w:rPr>
+                <w:rFonts w:ascii="Times New Roman" w:eastAsia="Times New Roman" w:hAnsi="Times New Roman" w:cs="Times New Roman"/>
+                <w:spacing w:val="-1"/>
+              </w:rPr>
+              <w:t>None</w:t>
+            </w:r>
           </w:p>
         </w:tc>
       </w:tr>
@@ -1283,6 +1297,13 @@
                 <w:spacing w:val="-1"/>
               </w:rPr>
             </w:pPr>
+            <w:r>
+              <w:rPr>
+                <w:rFonts w:ascii="Times New Roman" w:eastAsia="Times New Roman" w:hAnsi="Times New Roman" w:cs="Times New Roman"/>
+                <w:spacing w:val="-1"/>
+              </w:rPr>
+              <w:t>4</w:t>
+            </w:r>
           </w:p>
         </w:tc>
       </w:tr>
@@ -1339,6 +1360,13 @@
                 <w:spacing w:val="-1"/>
               </w:rPr>
               <w:t xml:space="preserve"> </w:t>
+            </w:r>
+            <w:r>
+              <w:rPr>
+                <w:rFonts w:ascii="Times New Roman" w:eastAsia="Times New Roman" w:hAnsi="Times New Roman" w:cs="Times New Roman"/>
+                <w:spacing w:val="-1"/>
+              </w:rPr>
+              <w:t>Completed tasks related to Project M2</w:t>
             </w:r>
           </w:p>
         </w:tc>
@@ -1455,6 +1483,13 @@
               </w:rPr>
               <w:t xml:space="preserve"> </w:t>
             </w:r>
+            <w:r>
+              <w:rPr>
+                <w:rFonts w:ascii="Times New Roman" w:eastAsia="Times New Roman" w:hAnsi="Times New Roman" w:cs="Times New Roman"/>
+                <w:spacing w:val="-1"/>
+              </w:rPr>
+              <w:t>Feb 12</w:t>
+            </w:r>
           </w:p>
         </w:tc>
       </w:tr>
@@ -1496,6 +1531,13 @@
                 <w:spacing w:val="-1"/>
               </w:rPr>
             </w:pPr>
+            <w:r>
+              <w:rPr>
+                <w:rFonts w:ascii="Times New Roman" w:eastAsia="Times New Roman" w:hAnsi="Times New Roman" w:cs="Times New Roman"/>
+                <w:spacing w:val="-1"/>
+              </w:rPr>
+              <w:t>Feb 27</w:t>
+            </w:r>
           </w:p>
         </w:tc>
       </w:tr>
@@ -1550,6 +1592,13 @@
               </w:rPr>
               <w:t xml:space="preserve"> </w:t>
             </w:r>
+            <w:r>
+              <w:rPr>
+                <w:rFonts w:ascii="Times New Roman" w:eastAsia="Times New Roman" w:hAnsi="Times New Roman" w:cs="Times New Roman"/>
+                <w:spacing w:val="-1"/>
+              </w:rPr>
+              <w:t>Exploration</w:t>
+            </w:r>
           </w:p>
         </w:tc>
       </w:tr>
@@ -1590,6 +1639,13 @@
                 <w:spacing w:val="-1"/>
               </w:rPr>
             </w:pPr>
+            <w:r>
+              <w:rPr>
+                <w:rFonts w:ascii="Times New Roman" w:eastAsia="Times New Roman" w:hAnsi="Times New Roman" w:cs="Times New Roman"/>
+                <w:spacing w:val="-1"/>
+              </w:rPr>
+              <w:t>4</w:t>
+            </w:r>
           </w:p>
         </w:tc>
       </w:tr>
@@ -1630,6 +1686,13 @@
                 <w:spacing w:val="-1"/>
               </w:rPr>
             </w:pPr>
+            <w:r>
+              <w:rPr>
+                <w:rFonts w:ascii="Times New Roman" w:eastAsia="Times New Roman" w:hAnsi="Times New Roman" w:cs="Times New Roman"/>
+                <w:spacing w:val="-1"/>
+              </w:rPr>
+              <w:t>4</w:t>
+            </w:r>
           </w:p>
         </w:tc>
       </w:tr>
@@ -1675,61 +1738,8 @@
                 <w:rFonts w:ascii="Times New Roman" w:eastAsia="Times New Roman" w:hAnsi="Times New Roman" w:cs="Times New Roman"/>
                 <w:spacing w:val="-1"/>
               </w:rPr>
-              <w:t xml:space="preserve"> Member 1</w:t>
-            </w:r>
-          </w:p>
-          <w:p>
-            <w:pPr>
-              <w:rPr>
-                <w:rFonts w:ascii="Times New Roman" w:eastAsia="Times New Roman" w:hAnsi="Times New Roman" w:cs="Times New Roman"/>
-                <w:spacing w:val="-1"/>
-              </w:rPr>
-            </w:pPr>
-            <w:r>
-              <w:rPr>
-                <w:rFonts w:ascii="Times New Roman" w:eastAsia="Times New Roman" w:hAnsi="Times New Roman" w:cs="Times New Roman"/>
-                <w:spacing w:val="-1"/>
-              </w:rPr>
-              <w:t xml:space="preserve"> Member 2</w:t>
-            </w:r>
-          </w:p>
-          <w:p>
-            <w:pPr>
-              <w:rPr>
-                <w:rFonts w:ascii="Times New Roman" w:eastAsia="Times New Roman" w:hAnsi="Times New Roman" w:cs="Times New Roman"/>
-                <w:spacing w:val="-1"/>
-              </w:rPr>
-            </w:pPr>
-            <w:r>
-              <w:rPr>
-                <w:rFonts w:ascii="Times New Roman" w:eastAsia="Times New Roman" w:hAnsi="Times New Roman" w:cs="Times New Roman"/>
-                <w:spacing w:val="-1"/>
-              </w:rPr>
-              <w:t xml:space="preserve"> Member 3</w:t>
-            </w:r>
-          </w:p>
-          <w:p>
-            <w:pPr>
-              <w:rPr>
-                <w:rFonts w:ascii="Times New Roman" w:eastAsia="Times New Roman" w:hAnsi="Times New Roman" w:cs="Times New Roman"/>
-                <w:spacing w:val="-1"/>
-              </w:rPr>
-            </w:pPr>
-            <w:r>
-              <w:rPr>
-                <w:rFonts w:ascii="Times New Roman" w:eastAsia="Times New Roman" w:hAnsi="Times New Roman" w:cs="Times New Roman"/>
-                <w:spacing w:val="-1"/>
-              </w:rPr>
-              <w:t xml:space="preserve"> Member 4</w:t>
-            </w:r>
-          </w:p>
-          <w:p>
-            <w:pPr>
-              <w:rPr>
-                <w:rFonts w:ascii="Times New Roman" w:eastAsia="Times New Roman" w:hAnsi="Times New Roman" w:cs="Times New Roman"/>
-                <w:spacing w:val="-1"/>
-              </w:rPr>
-            </w:pPr>
+              <w:t xml:space="preserve"> </w:t>
+            </w:r>
           </w:p>
         </w:tc>
       </w:tr>
@@ -1780,6 +1790,13 @@
                 <w:spacing w:val="-1"/>
               </w:rPr>
             </w:pPr>
+            <w:r>
+              <w:rPr>
+                <w:rFonts w:ascii="Times New Roman" w:eastAsia="Times New Roman" w:hAnsi="Times New Roman" w:cs="Times New Roman"/>
+                <w:spacing w:val="-1"/>
+              </w:rPr>
+              <w:t>Learning time</w:t>
+            </w:r>
           </w:p>
         </w:tc>
       </w:tr>
@@ -1830,6 +1847,22 @@
                 <w:spacing w:val="-1"/>
               </w:rPr>
             </w:pPr>
+            <w:proofErr w:type="gramStart"/>
+            <w:r>
+              <w:rPr>
+                <w:rFonts w:ascii="Times New Roman" w:eastAsia="Times New Roman" w:hAnsi="Times New Roman" w:cs="Times New Roman"/>
+                <w:spacing w:val="-1"/>
+              </w:rPr>
+              <w:t>Two week</w:t>
+            </w:r>
+            <w:proofErr w:type="gramEnd"/>
+            <w:r>
+              <w:rPr>
+                <w:rFonts w:ascii="Times New Roman" w:eastAsia="Times New Roman" w:hAnsi="Times New Roman" w:cs="Times New Roman"/>
+                <w:spacing w:val="-1"/>
+              </w:rPr>
+              <w:t xml:space="preserve"> sprint time</w:t>
+            </w:r>
           </w:p>
         </w:tc>
       </w:tr>
@@ -1904,7 +1937,7 @@
           <w:szCs w:val="34"/>
         </w:rPr>
         <w:drawing>
-          <wp:inline distT="0" distB="0" distL="0" distR="0" wp14:anchorId="4D463714" wp14:editId="41891D3F">
+          <wp:inline distT="0" distB="0" distL="0" distR="0" wp14:anchorId="4D463714" wp14:editId="77D94147">
             <wp:extent cx="178594" cy="178594"/>
             <wp:effectExtent l="0" t="0" r="0" b="0"/>
             <wp:docPr id="306956271" name="Picture 1" descr=":books:"/>
@@ -1986,6 +2019,13 @@
           <w:spacing w:val="-1"/>
         </w:rPr>
       </w:pPr>
+      <w:r>
+        <w:rPr>
+          <w:rFonts w:ascii="Times New Roman" w:eastAsia="Times New Roman" w:hAnsi="Times New Roman" w:cs="Times New Roman"/>
+          <w:spacing w:val="-1"/>
+        </w:rPr>
+        <w:t xml:space="preserve">React Documentation </w:t>
+      </w:r>
     </w:p>
     <w:p>
       <w:pPr>
@@ -1998,6 +2038,13 @@
           <w:spacing w:val="-1"/>
         </w:rPr>
       </w:pPr>
+      <w:r>
+        <w:rPr>
+          <w:rFonts w:ascii="Times New Roman" w:eastAsia="Times New Roman" w:hAnsi="Times New Roman" w:cs="Times New Roman"/>
+          <w:spacing w:val="-1"/>
+        </w:rPr>
+        <w:t>MDN web Docs</w:t>
+      </w:r>
     </w:p>
     <w:p>
       <w:pPr>
